--- a/Dokumentation/Iteration 5.docx
+++ b/Dokumentation/Iteration 5.docx
@@ -954,7 +954,7 @@
                 <w:color w:val="000000"/>
                 <w:lang w:eastAsia="sv-SE"/>
               </w:rPr>
-              <w:t>Påbörjad</w:t>
+              <w:t>Klar</w:t>
             </w:r>
           </w:p>
         </w:tc>
@@ -1111,16 +1111,10 @@
                 <w:color w:val="000000"/>
                 <w:lang w:eastAsia="sv-SE"/>
               </w:rPr>
-              <w:t>P</w:t>
-            </w:r>
-            <w:r>
-              <w:rPr>
-                <w:rFonts w:ascii="Calibri" w:eastAsia="Times New Roman" w:hAnsi="Calibri" w:cs="Times New Roman"/>
-                <w:color w:val="000000"/>
-                <w:lang w:eastAsia="sv-SE"/>
-              </w:rPr>
-              <w:t>åbörjad</w:t>
-            </w:r>
+              <w:t>Klar</w:t>
+            </w:r>
+            <w:bookmarkStart w:id="0" w:name="_GoBack"/>
+            <w:bookmarkEnd w:id="0"/>
           </w:p>
         </w:tc>
         <w:tc>
@@ -1278,8 +1272,6 @@
               </w:rPr>
               <w:t>Klar</w:t>
             </w:r>
-            <w:bookmarkStart w:id="0" w:name="_GoBack"/>
-            <w:bookmarkEnd w:id="0"/>
           </w:p>
         </w:tc>
         <w:tc>
@@ -1435,7 +1427,7 @@
                 <w:color w:val="000000"/>
                 <w:lang w:eastAsia="sv-SE"/>
               </w:rPr>
-              <w:t>Ej påbörjad</w:t>
+              <w:t>Klar</w:t>
             </w:r>
           </w:p>
         </w:tc>
@@ -1493,6 +1485,171 @@
                 <w:lang w:eastAsia="sv-SE"/>
               </w:rPr>
             </w:pPr>
+            <w:r>
+              <w:rPr>
+                <w:rFonts w:ascii="Calibri" w:eastAsia="Times New Roman" w:hAnsi="Calibri" w:cs="Times New Roman"/>
+                <w:color w:val="000000"/>
+                <w:lang w:eastAsia="sv-SE"/>
+              </w:rPr>
+              <w:t>12</w:t>
+            </w:r>
+          </w:p>
+        </w:tc>
+      </w:tr>
+      <w:tr>
+        <w:trPr>
+          <w:trHeight w:val="300"/>
+        </w:trPr>
+        <w:tc>
+          <w:tcPr>
+            <w:tcW w:w="2460" w:type="dxa"/>
+            <w:tcBorders>
+              <w:top w:val="single" w:sz="4" w:space="0" w:color="auto"/>
+              <w:left w:val="single" w:sz="4" w:space="0" w:color="auto"/>
+              <w:bottom w:val="single" w:sz="4" w:space="0" w:color="auto"/>
+              <w:right w:val="single" w:sz="4" w:space="0" w:color="auto"/>
+            </w:tcBorders>
+            <w:shd w:val="clear" w:color="000000" w:fill="DDD9C4"/>
+            <w:noWrap/>
+            <w:vAlign w:val="bottom"/>
+          </w:tcPr>
+          <w:p>
+            <w:pPr>
+              <w:spacing w:after="0" w:line="240" w:lineRule="auto"/>
+              <w:rPr>
+                <w:rFonts w:ascii="Calibri" w:eastAsia="Times New Roman" w:hAnsi="Calibri" w:cs="Times New Roman"/>
+                <w:color w:val="000000"/>
+                <w:lang w:eastAsia="sv-SE"/>
+              </w:rPr>
+            </w:pPr>
+          </w:p>
+        </w:tc>
+        <w:tc>
+          <w:tcPr>
+            <w:tcW w:w="2775" w:type="dxa"/>
+            <w:tcBorders>
+              <w:top w:val="single" w:sz="4" w:space="0" w:color="auto"/>
+              <w:left w:val="nil"/>
+              <w:bottom w:val="single" w:sz="4" w:space="0" w:color="auto"/>
+              <w:right w:val="single" w:sz="4" w:space="0" w:color="auto"/>
+            </w:tcBorders>
+            <w:shd w:val="clear" w:color="000000" w:fill="DDD9C4"/>
+            <w:noWrap/>
+            <w:vAlign w:val="bottom"/>
+          </w:tcPr>
+          <w:p>
+            <w:pPr>
+              <w:spacing w:after="0" w:line="240" w:lineRule="auto"/>
+              <w:rPr>
+                <w:rFonts w:ascii="Calibri" w:eastAsia="Times New Roman" w:hAnsi="Calibri" w:cs="Times New Roman"/>
+                <w:color w:val="000000"/>
+                <w:lang w:eastAsia="sv-SE"/>
+              </w:rPr>
+            </w:pPr>
+            <w:r>
+              <w:rPr>
+                <w:rFonts w:ascii="Calibri" w:eastAsia="Times New Roman" w:hAnsi="Calibri" w:cs="Times New Roman"/>
+                <w:color w:val="000000"/>
+                <w:lang w:eastAsia="sv-SE"/>
+              </w:rPr>
+              <w:t>Boss 2 kodning</w:t>
+            </w:r>
+          </w:p>
+        </w:tc>
+        <w:tc>
+          <w:tcPr>
+            <w:tcW w:w="1597" w:type="dxa"/>
+            <w:tcBorders>
+              <w:top w:val="single" w:sz="4" w:space="0" w:color="auto"/>
+              <w:left w:val="nil"/>
+              <w:bottom w:val="single" w:sz="4" w:space="0" w:color="auto"/>
+              <w:right w:val="single" w:sz="4" w:space="0" w:color="auto"/>
+            </w:tcBorders>
+            <w:shd w:val="clear" w:color="000000" w:fill="DDD9C4"/>
+            <w:noWrap/>
+            <w:vAlign w:val="bottom"/>
+          </w:tcPr>
+          <w:p>
+            <w:pPr>
+              <w:spacing w:after="0" w:line="240" w:lineRule="auto"/>
+              <w:rPr>
+                <w:rFonts w:ascii="Calibri" w:eastAsia="Times New Roman" w:hAnsi="Calibri" w:cs="Times New Roman"/>
+                <w:color w:val="000000"/>
+                <w:lang w:eastAsia="sv-SE"/>
+              </w:rPr>
+            </w:pPr>
+            <w:r>
+              <w:rPr>
+                <w:rFonts w:ascii="Calibri" w:eastAsia="Times New Roman" w:hAnsi="Calibri" w:cs="Times New Roman"/>
+                <w:color w:val="000000"/>
+                <w:lang w:eastAsia="sv-SE"/>
+              </w:rPr>
+              <w:t>Klar</w:t>
+            </w:r>
+          </w:p>
+        </w:tc>
+        <w:tc>
+          <w:tcPr>
+            <w:tcW w:w="1440" w:type="dxa"/>
+            <w:tcBorders>
+              <w:top w:val="single" w:sz="4" w:space="0" w:color="auto"/>
+              <w:left w:val="nil"/>
+              <w:bottom w:val="single" w:sz="4" w:space="0" w:color="auto"/>
+              <w:right w:val="single" w:sz="4" w:space="0" w:color="auto"/>
+            </w:tcBorders>
+            <w:shd w:val="clear" w:color="000000" w:fill="DDD9C4"/>
+            <w:noWrap/>
+            <w:vAlign w:val="bottom"/>
+          </w:tcPr>
+          <w:p>
+            <w:pPr>
+              <w:spacing w:after="0" w:line="240" w:lineRule="auto"/>
+              <w:rPr>
+                <w:rFonts w:ascii="Calibri" w:eastAsia="Times New Roman" w:hAnsi="Calibri" w:cs="Times New Roman"/>
+                <w:color w:val="000000"/>
+                <w:lang w:eastAsia="sv-SE"/>
+              </w:rPr>
+            </w:pPr>
+            <w:r>
+              <w:rPr>
+                <w:rFonts w:ascii="Calibri" w:eastAsia="Times New Roman" w:hAnsi="Calibri" w:cs="Times New Roman"/>
+                <w:color w:val="000000"/>
+                <w:lang w:eastAsia="sv-SE"/>
+              </w:rPr>
+              <w:t>1</w:t>
+            </w:r>
+          </w:p>
+        </w:tc>
+        <w:tc>
+          <w:tcPr>
+            <w:tcW w:w="1360" w:type="dxa"/>
+            <w:tcBorders>
+              <w:top w:val="single" w:sz="4" w:space="0" w:color="auto"/>
+              <w:left w:val="nil"/>
+              <w:bottom w:val="single" w:sz="4" w:space="0" w:color="auto"/>
+              <w:right w:val="single" w:sz="4" w:space="0" w:color="auto"/>
+            </w:tcBorders>
+            <w:shd w:val="clear" w:color="000000" w:fill="DDD9C4"/>
+            <w:noWrap/>
+            <w:vAlign w:val="bottom"/>
+          </w:tcPr>
+          <w:p>
+            <w:pPr>
+              <w:spacing w:after="0" w:line="240" w:lineRule="auto"/>
+              <w:rPr>
+                <w:rFonts w:ascii="Calibri" w:eastAsia="Times New Roman" w:hAnsi="Calibri" w:cs="Times New Roman"/>
+                <w:color w:val="000000"/>
+                <w:lang w:eastAsia="sv-SE"/>
+              </w:rPr>
+            </w:pPr>
+            <w:r>
+              <w:rPr>
+                <w:rFonts w:ascii="Calibri" w:eastAsia="Times New Roman" w:hAnsi="Calibri" w:cs="Times New Roman"/>
+                <w:color w:val="000000"/>
+                <w:lang w:eastAsia="sv-SE"/>
+              </w:rPr>
+              <w:t>1</w:t>
+            </w:r>
           </w:p>
         </w:tc>
       </w:tr>

--- a/Dokumentation/Iteration 5.docx
+++ b/Dokumentation/Iteration 5.docx
@@ -421,6 +421,14 @@
                 <w:lang w:eastAsia="sv-SE"/>
               </w:rPr>
             </w:pPr>
+            <w:r>
+              <w:rPr>
+                <w:rFonts w:ascii="Calibri" w:eastAsia="Times New Roman" w:hAnsi="Calibri" w:cs="Times New Roman"/>
+                <w:color w:val="000000"/>
+                <w:lang w:eastAsia="sv-SE"/>
+              </w:rPr>
+              <w:t>K1.4.</w:t>
+            </w:r>
           </w:p>
         </w:tc>
         <w:tc>
@@ -578,6 +586,14 @@
                 <w:lang w:eastAsia="sv-SE"/>
               </w:rPr>
             </w:pPr>
+            <w:r>
+              <w:rPr>
+                <w:rFonts w:ascii="Calibri" w:eastAsia="Times New Roman" w:hAnsi="Calibri" w:cs="Times New Roman"/>
+                <w:color w:val="000000"/>
+                <w:lang w:eastAsia="sv-SE"/>
+              </w:rPr>
+              <w:t>K2.</w:t>
+            </w:r>
           </w:p>
         </w:tc>
         <w:tc>
@@ -735,6 +751,14 @@
                 <w:lang w:eastAsia="sv-SE"/>
               </w:rPr>
             </w:pPr>
+            <w:r>
+              <w:rPr>
+                <w:rFonts w:ascii="Calibri" w:eastAsia="Times New Roman" w:hAnsi="Calibri" w:cs="Times New Roman"/>
+                <w:color w:val="000000"/>
+                <w:lang w:eastAsia="sv-SE"/>
+              </w:rPr>
+              <w:t>K3.</w:t>
+            </w:r>
           </w:p>
         </w:tc>
         <w:tc>
@@ -892,6 +916,14 @@
                 <w:lang w:eastAsia="sv-SE"/>
               </w:rPr>
             </w:pPr>
+            <w:r>
+              <w:rPr>
+                <w:rFonts w:ascii="Calibri" w:eastAsia="Times New Roman" w:hAnsi="Calibri" w:cs="Times New Roman"/>
+                <w:color w:val="000000"/>
+                <w:lang w:eastAsia="sv-SE"/>
+              </w:rPr>
+              <w:t>K1.6.</w:t>
+            </w:r>
           </w:p>
         </w:tc>
         <w:tc>
@@ -1049,6 +1081,14 @@
                 <w:lang w:eastAsia="sv-SE"/>
               </w:rPr>
             </w:pPr>
+            <w:r>
+              <w:rPr>
+                <w:rFonts w:ascii="Calibri" w:eastAsia="Times New Roman" w:hAnsi="Calibri" w:cs="Times New Roman"/>
+                <w:color w:val="000000"/>
+                <w:lang w:eastAsia="sv-SE"/>
+              </w:rPr>
+              <w:t>F4.1.</w:t>
+            </w:r>
           </w:p>
         </w:tc>
         <w:tc>
@@ -1113,8 +1153,6 @@
               </w:rPr>
               <w:t>Klar</w:t>
             </w:r>
-            <w:bookmarkStart w:id="0" w:name="_GoBack"/>
-            <w:bookmarkEnd w:id="0"/>
           </w:p>
         </w:tc>
         <w:tc>
@@ -1522,6 +1560,14 @@
                 <w:lang w:eastAsia="sv-SE"/>
               </w:rPr>
             </w:pPr>
+            <w:r>
+              <w:rPr>
+                <w:rFonts w:ascii="Calibri" w:eastAsia="Times New Roman" w:hAnsi="Calibri" w:cs="Times New Roman"/>
+                <w:color w:val="000000"/>
+                <w:lang w:eastAsia="sv-SE"/>
+              </w:rPr>
+              <w:t>K3.</w:t>
+            </w:r>
           </w:p>
         </w:tc>
         <w:tc>
@@ -1648,7 +1694,7 @@
                 <w:color w:val="000000"/>
                 <w:lang w:eastAsia="sv-SE"/>
               </w:rPr>
-              <w:t>1</w:t>
+              <w:t>2</w:t>
             </w:r>
           </w:p>
         </w:tc>
@@ -1679,6 +1725,14 @@
                 <w:lang w:eastAsia="sv-SE"/>
               </w:rPr>
             </w:pPr>
+            <w:r>
+              <w:rPr>
+                <w:rFonts w:ascii="Calibri" w:eastAsia="Times New Roman" w:hAnsi="Calibri" w:cs="Times New Roman"/>
+                <w:color w:val="000000"/>
+                <w:lang w:eastAsia="sv-SE"/>
+              </w:rPr>
+              <w:t>K3.</w:t>
+            </w:r>
           </w:p>
         </w:tc>
         <w:tc>
@@ -1709,7 +1763,7 @@
                 <w:color w:val="000000"/>
                 <w:lang w:eastAsia="sv-SE"/>
               </w:rPr>
-              <w:t>Handledarmöte</w:t>
+              <w:t>Kodjustering</w:t>
             </w:r>
           </w:p>
         </w:tc>
@@ -1773,7 +1827,7 @@
                 <w:color w:val="000000"/>
                 <w:lang w:eastAsia="sv-SE"/>
               </w:rPr>
-              <w:t>1,5</w:t>
+              <w:t>1</w:t>
             </w:r>
           </w:p>
         </w:tc>
@@ -1805,7 +1859,7 @@
                 <w:color w:val="000000"/>
                 <w:lang w:eastAsia="sv-SE"/>
               </w:rPr>
-              <w:t>0,5</w:t>
+              <w:t>1</w:t>
             </w:r>
           </w:p>
         </w:tc>
@@ -1836,14 +1890,6 @@
                 <w:lang w:eastAsia="sv-SE"/>
               </w:rPr>
             </w:pPr>
-            <w:r>
-              <w:rPr>
-                <w:rFonts w:ascii="Calibri" w:eastAsia="Times New Roman" w:hAnsi="Calibri" w:cs="Times New Roman"/>
-                <w:color w:val="000000"/>
-                <w:lang w:eastAsia="sv-SE"/>
-              </w:rPr>
-              <w:t>K3</w:t>
-            </w:r>
           </w:p>
         </w:tc>
         <w:tc>
@@ -1874,7 +1920,7 @@
                 <w:color w:val="000000"/>
                 <w:lang w:eastAsia="sv-SE"/>
               </w:rPr>
-              <w:t>Testfallsplanering</w:t>
+              <w:t>Nivåjustering 1</w:t>
             </w:r>
           </w:p>
         </w:tc>
@@ -1906,7 +1952,7 @@
                 <w:color w:val="000000"/>
                 <w:lang w:eastAsia="sv-SE"/>
               </w:rPr>
-              <w:t>Ej påbörjad</w:t>
+              <w:t>Klar</w:t>
             </w:r>
           </w:p>
         </w:tc>
@@ -1938,7 +1984,7 @@
                 <w:color w:val="000000"/>
                 <w:lang w:eastAsia="sv-SE"/>
               </w:rPr>
-              <w:t>2</w:t>
+              <w:t>1</w:t>
             </w:r>
           </w:p>
         </w:tc>
@@ -1964,6 +2010,14 @@
                 <w:lang w:eastAsia="sv-SE"/>
               </w:rPr>
             </w:pPr>
+            <w:r>
+              <w:rPr>
+                <w:rFonts w:ascii="Calibri" w:eastAsia="Times New Roman" w:hAnsi="Calibri" w:cs="Times New Roman"/>
+                <w:color w:val="000000"/>
+                <w:lang w:eastAsia="sv-SE"/>
+              </w:rPr>
+              <w:t>1</w:t>
+            </w:r>
           </w:p>
         </w:tc>
       </w:tr>
@@ -1993,14 +2047,6 @@
                 <w:lang w:eastAsia="sv-SE"/>
               </w:rPr>
             </w:pPr>
-            <w:r>
-              <w:rPr>
-                <w:rFonts w:ascii="Calibri" w:eastAsia="Times New Roman" w:hAnsi="Calibri" w:cs="Times New Roman"/>
-                <w:color w:val="000000"/>
-                <w:lang w:eastAsia="sv-SE"/>
-              </w:rPr>
-              <w:t>K3</w:t>
-            </w:r>
           </w:p>
         </w:tc>
         <w:tc>
@@ -2031,7 +2077,7 @@
                 <w:color w:val="000000"/>
                 <w:lang w:eastAsia="sv-SE"/>
               </w:rPr>
-              <w:t>Systemtest &amp; rapportering</w:t>
+              <w:t>Nivåjustering 2</w:t>
             </w:r>
           </w:p>
         </w:tc>
@@ -2063,7 +2109,7 @@
                 <w:color w:val="000000"/>
                 <w:lang w:eastAsia="sv-SE"/>
               </w:rPr>
-              <w:t>Ej påbörjad</w:t>
+              <w:t>Klar</w:t>
             </w:r>
           </w:p>
         </w:tc>
@@ -2095,7 +2141,7 @@
                 <w:color w:val="000000"/>
                 <w:lang w:eastAsia="sv-SE"/>
               </w:rPr>
-              <w:t>4</w:t>
+              <w:t>1</w:t>
             </w:r>
           </w:p>
         </w:tc>
@@ -2121,6 +2167,14 @@
                 <w:lang w:eastAsia="sv-SE"/>
               </w:rPr>
             </w:pPr>
+            <w:r>
+              <w:rPr>
+                <w:rFonts w:ascii="Calibri" w:eastAsia="Times New Roman" w:hAnsi="Calibri" w:cs="Times New Roman"/>
+                <w:color w:val="000000"/>
+                <w:lang w:eastAsia="sv-SE"/>
+              </w:rPr>
+              <w:t>0,5</w:t>
+            </w:r>
           </w:p>
         </w:tc>
       </w:tr>
@@ -2180,7 +2234,7 @@
                 <w:color w:val="000000"/>
                 <w:lang w:eastAsia="sv-SE"/>
               </w:rPr>
-              <w:t>Skapa interationsplan 5</w:t>
+              <w:t>Handledarmöte</w:t>
             </w:r>
           </w:p>
         </w:tc>
@@ -2212,7 +2266,7 @@
                 <w:color w:val="000000"/>
                 <w:lang w:eastAsia="sv-SE"/>
               </w:rPr>
-              <w:t>Ej påbörjad</w:t>
+              <w:t>Klar</w:t>
             </w:r>
           </w:p>
         </w:tc>
@@ -2244,7 +2298,7 @@
                 <w:color w:val="000000"/>
                 <w:lang w:eastAsia="sv-SE"/>
               </w:rPr>
-              <w:t>1</w:t>
+              <w:t>1,5</w:t>
             </w:r>
           </w:p>
         </w:tc>
@@ -2270,6 +2324,14 @@
                 <w:lang w:eastAsia="sv-SE"/>
               </w:rPr>
             </w:pPr>
+            <w:r>
+              <w:rPr>
+                <w:rFonts w:ascii="Calibri" w:eastAsia="Times New Roman" w:hAnsi="Calibri" w:cs="Times New Roman"/>
+                <w:color w:val="000000"/>
+                <w:lang w:eastAsia="sv-SE"/>
+              </w:rPr>
+              <w:t>0,5</w:t>
+            </w:r>
           </w:p>
         </w:tc>
       </w:tr>
@@ -2299,6 +2361,22 @@
                 <w:lang w:eastAsia="sv-SE"/>
               </w:rPr>
             </w:pPr>
+            <w:r>
+              <w:rPr>
+                <w:rFonts w:ascii="Calibri" w:eastAsia="Times New Roman" w:hAnsi="Calibri" w:cs="Times New Roman"/>
+                <w:color w:val="000000"/>
+                <w:lang w:eastAsia="sv-SE"/>
+              </w:rPr>
+              <w:t>K3</w:t>
+            </w:r>
+            <w:r>
+              <w:rPr>
+                <w:rFonts w:ascii="Calibri" w:eastAsia="Times New Roman" w:hAnsi="Calibri" w:cs="Times New Roman"/>
+                <w:color w:val="000000"/>
+                <w:lang w:eastAsia="sv-SE"/>
+              </w:rPr>
+              <w:t>.</w:t>
+            </w:r>
           </w:p>
         </w:tc>
         <w:tc>
@@ -2329,7 +2407,7 @@
                 <w:color w:val="000000"/>
                 <w:lang w:eastAsia="sv-SE"/>
               </w:rPr>
-              <w:t>Övrig dokumentation</w:t>
+              <w:t>Testfallsplanering</w:t>
             </w:r>
           </w:p>
         </w:tc>
@@ -2361,7 +2439,7 @@
                 <w:color w:val="000000"/>
                 <w:lang w:eastAsia="sv-SE"/>
               </w:rPr>
-              <w:t>Fortlöpande</w:t>
+              <w:t>Klar</w:t>
             </w:r>
           </w:p>
         </w:tc>
@@ -2393,7 +2471,7 @@
                 <w:color w:val="000000"/>
                 <w:lang w:eastAsia="sv-SE"/>
               </w:rPr>
-              <w:t>-</w:t>
+              <w:t>2</w:t>
             </w:r>
           </w:p>
         </w:tc>
@@ -2419,6 +2497,14 @@
                 <w:lang w:eastAsia="sv-SE"/>
               </w:rPr>
             </w:pPr>
+            <w:r>
+              <w:rPr>
+                <w:rFonts w:ascii="Calibri" w:eastAsia="Times New Roman" w:hAnsi="Calibri" w:cs="Times New Roman"/>
+                <w:color w:val="000000"/>
+                <w:lang w:eastAsia="sv-SE"/>
+              </w:rPr>
+              <w:t>1</w:t>
+            </w:r>
           </w:p>
         </w:tc>
       </w:tr>
@@ -2448,6 +2534,22 @@
                 <w:lang w:eastAsia="sv-SE"/>
               </w:rPr>
             </w:pPr>
+            <w:r>
+              <w:rPr>
+                <w:rFonts w:ascii="Calibri" w:eastAsia="Times New Roman" w:hAnsi="Calibri" w:cs="Times New Roman"/>
+                <w:color w:val="000000"/>
+                <w:lang w:eastAsia="sv-SE"/>
+              </w:rPr>
+              <w:t>K3</w:t>
+            </w:r>
+            <w:r>
+              <w:rPr>
+                <w:rFonts w:ascii="Calibri" w:eastAsia="Times New Roman" w:hAnsi="Calibri" w:cs="Times New Roman"/>
+                <w:color w:val="000000"/>
+                <w:lang w:eastAsia="sv-SE"/>
+              </w:rPr>
+              <w:t>.</w:t>
+            </w:r>
           </w:p>
         </w:tc>
         <w:tc>
@@ -2472,6 +2574,14 @@
                 <w:lang w:eastAsia="sv-SE"/>
               </w:rPr>
             </w:pPr>
+            <w:r>
+              <w:rPr>
+                <w:rFonts w:ascii="Calibri" w:eastAsia="Times New Roman" w:hAnsi="Calibri" w:cs="Times New Roman"/>
+                <w:color w:val="000000"/>
+                <w:lang w:eastAsia="sv-SE"/>
+              </w:rPr>
+              <w:t>Systemtest &amp; rapportering</w:t>
+            </w:r>
           </w:p>
         </w:tc>
         <w:tc>
@@ -2502,7 +2612,7 @@
                 <w:color w:val="000000"/>
                 <w:lang w:eastAsia="sv-SE"/>
               </w:rPr>
-              <w:t>Summa</w:t>
+              <w:t>Klar</w:t>
             </w:r>
           </w:p>
         </w:tc>
@@ -2534,7 +2644,7 @@
                 <w:color w:val="000000"/>
                 <w:lang w:eastAsia="sv-SE"/>
               </w:rPr>
-              <w:t>29</w:t>
+              <w:t>4</w:t>
             </w:r>
           </w:p>
         </w:tc>
@@ -2560,6 +2670,14 @@
                 <w:lang w:eastAsia="sv-SE"/>
               </w:rPr>
             </w:pPr>
+            <w:r>
+              <w:rPr>
+                <w:rFonts w:ascii="Calibri" w:eastAsia="Times New Roman" w:hAnsi="Calibri" w:cs="Times New Roman"/>
+                <w:color w:val="000000"/>
+                <w:lang w:eastAsia="sv-SE"/>
+              </w:rPr>
+              <w:t>3</w:t>
+            </w:r>
           </w:p>
         </w:tc>
       </w:tr>
@@ -2613,6 +2731,14 @@
                 <w:lang w:eastAsia="sv-SE"/>
               </w:rPr>
             </w:pPr>
+            <w:r>
+              <w:rPr>
+                <w:rFonts w:ascii="Calibri" w:eastAsia="Times New Roman" w:hAnsi="Calibri" w:cs="Times New Roman"/>
+                <w:color w:val="000000"/>
+                <w:lang w:eastAsia="sv-SE"/>
+              </w:rPr>
+              <w:t>Skapa interationsplan 6</w:t>
+            </w:r>
           </w:p>
         </w:tc>
         <w:tc>
@@ -2643,7 +2769,7 @@
                 <w:color w:val="000000"/>
                 <w:lang w:eastAsia="sv-SE"/>
               </w:rPr>
-              <w:t>Tid f.g. iteration</w:t>
+              <w:t>Klar</w:t>
             </w:r>
           </w:p>
         </w:tc>
@@ -2669,6 +2795,14 @@
                 <w:lang w:eastAsia="sv-SE"/>
               </w:rPr>
             </w:pPr>
+            <w:r>
+              <w:rPr>
+                <w:rFonts w:ascii="Calibri" w:eastAsia="Times New Roman" w:hAnsi="Calibri" w:cs="Times New Roman"/>
+                <w:color w:val="000000"/>
+                <w:lang w:eastAsia="sv-SE"/>
+              </w:rPr>
+              <w:t>1</w:t>
+            </w:r>
           </w:p>
         </w:tc>
         <w:tc>
@@ -2699,7 +2833,7 @@
                 <w:color w:val="000000"/>
                 <w:lang w:eastAsia="sv-SE"/>
               </w:rPr>
-              <w:t>140,5</w:t>
+              <w:t>0,3</w:t>
             </w:r>
           </w:p>
         </w:tc>
@@ -2754,6 +2888,14 @@
                 <w:lang w:eastAsia="sv-SE"/>
               </w:rPr>
             </w:pPr>
+            <w:r>
+              <w:rPr>
+                <w:rFonts w:ascii="Calibri" w:eastAsia="Times New Roman" w:hAnsi="Calibri" w:cs="Times New Roman"/>
+                <w:color w:val="000000"/>
+                <w:lang w:eastAsia="sv-SE"/>
+              </w:rPr>
+              <w:t>Övrig dokumentation</w:t>
+            </w:r>
           </w:p>
         </w:tc>
         <w:tc>
@@ -2784,6 +2926,445 @@
                 <w:color w:val="000000"/>
                 <w:lang w:eastAsia="sv-SE"/>
               </w:rPr>
+              <w:t>Fortlöpande</w:t>
+            </w:r>
+          </w:p>
+        </w:tc>
+        <w:tc>
+          <w:tcPr>
+            <w:tcW w:w="1440" w:type="dxa"/>
+            <w:tcBorders>
+              <w:top w:val="single" w:sz="4" w:space="0" w:color="auto"/>
+              <w:left w:val="nil"/>
+              <w:bottom w:val="single" w:sz="4" w:space="0" w:color="auto"/>
+              <w:right w:val="single" w:sz="4" w:space="0" w:color="auto"/>
+            </w:tcBorders>
+            <w:shd w:val="clear" w:color="000000" w:fill="DDD9C4"/>
+            <w:noWrap/>
+            <w:vAlign w:val="bottom"/>
+          </w:tcPr>
+          <w:p>
+            <w:pPr>
+              <w:spacing w:after="0" w:line="240" w:lineRule="auto"/>
+              <w:rPr>
+                <w:rFonts w:ascii="Calibri" w:eastAsia="Times New Roman" w:hAnsi="Calibri" w:cs="Times New Roman"/>
+                <w:color w:val="000000"/>
+                <w:lang w:eastAsia="sv-SE"/>
+              </w:rPr>
+            </w:pPr>
+            <w:r>
+              <w:rPr>
+                <w:rFonts w:ascii="Calibri" w:eastAsia="Times New Roman" w:hAnsi="Calibri" w:cs="Times New Roman"/>
+                <w:color w:val="000000"/>
+                <w:lang w:eastAsia="sv-SE"/>
+              </w:rPr>
+              <w:t>-</w:t>
+            </w:r>
+          </w:p>
+        </w:tc>
+        <w:tc>
+          <w:tcPr>
+            <w:tcW w:w="1360" w:type="dxa"/>
+            <w:tcBorders>
+              <w:top w:val="single" w:sz="4" w:space="0" w:color="auto"/>
+              <w:left w:val="nil"/>
+              <w:bottom w:val="single" w:sz="4" w:space="0" w:color="auto"/>
+              <w:right w:val="single" w:sz="4" w:space="0" w:color="auto"/>
+            </w:tcBorders>
+            <w:shd w:val="clear" w:color="000000" w:fill="DDD9C4"/>
+            <w:noWrap/>
+            <w:vAlign w:val="bottom"/>
+          </w:tcPr>
+          <w:p>
+            <w:pPr>
+              <w:spacing w:after="0" w:line="240" w:lineRule="auto"/>
+              <w:rPr>
+                <w:rFonts w:ascii="Calibri" w:eastAsia="Times New Roman" w:hAnsi="Calibri" w:cs="Times New Roman"/>
+                <w:color w:val="000000"/>
+                <w:lang w:eastAsia="sv-SE"/>
+              </w:rPr>
+            </w:pPr>
+            <w:r>
+              <w:rPr>
+                <w:rFonts w:ascii="Calibri" w:eastAsia="Times New Roman" w:hAnsi="Calibri" w:cs="Times New Roman"/>
+                <w:color w:val="000000"/>
+                <w:lang w:eastAsia="sv-SE"/>
+              </w:rPr>
+              <w:t>0,2</w:t>
+            </w:r>
+          </w:p>
+        </w:tc>
+      </w:tr>
+      <w:tr>
+        <w:trPr>
+          <w:trHeight w:val="300"/>
+        </w:trPr>
+        <w:tc>
+          <w:tcPr>
+            <w:tcW w:w="2460" w:type="dxa"/>
+            <w:tcBorders>
+              <w:top w:val="single" w:sz="4" w:space="0" w:color="auto"/>
+              <w:left w:val="single" w:sz="4" w:space="0" w:color="auto"/>
+              <w:bottom w:val="single" w:sz="4" w:space="0" w:color="auto"/>
+              <w:right w:val="single" w:sz="4" w:space="0" w:color="auto"/>
+            </w:tcBorders>
+            <w:shd w:val="clear" w:color="000000" w:fill="DDD9C4"/>
+            <w:noWrap/>
+            <w:vAlign w:val="bottom"/>
+          </w:tcPr>
+          <w:p>
+            <w:pPr>
+              <w:spacing w:after="0" w:line="240" w:lineRule="auto"/>
+              <w:rPr>
+                <w:rFonts w:ascii="Calibri" w:eastAsia="Times New Roman" w:hAnsi="Calibri" w:cs="Times New Roman"/>
+                <w:color w:val="000000"/>
+                <w:lang w:eastAsia="sv-SE"/>
+              </w:rPr>
+            </w:pPr>
+          </w:p>
+        </w:tc>
+        <w:tc>
+          <w:tcPr>
+            <w:tcW w:w="2775" w:type="dxa"/>
+            <w:tcBorders>
+              <w:top w:val="single" w:sz="4" w:space="0" w:color="auto"/>
+              <w:left w:val="nil"/>
+              <w:bottom w:val="single" w:sz="4" w:space="0" w:color="auto"/>
+              <w:right w:val="single" w:sz="4" w:space="0" w:color="auto"/>
+            </w:tcBorders>
+            <w:shd w:val="clear" w:color="000000" w:fill="DDD9C4"/>
+            <w:noWrap/>
+            <w:vAlign w:val="bottom"/>
+          </w:tcPr>
+          <w:p>
+            <w:pPr>
+              <w:spacing w:after="0" w:line="240" w:lineRule="auto"/>
+              <w:rPr>
+                <w:rFonts w:ascii="Calibri" w:eastAsia="Times New Roman" w:hAnsi="Calibri" w:cs="Times New Roman"/>
+                <w:color w:val="000000"/>
+                <w:lang w:eastAsia="sv-SE"/>
+              </w:rPr>
+            </w:pPr>
+          </w:p>
+        </w:tc>
+        <w:tc>
+          <w:tcPr>
+            <w:tcW w:w="1597" w:type="dxa"/>
+            <w:tcBorders>
+              <w:top w:val="single" w:sz="4" w:space="0" w:color="auto"/>
+              <w:left w:val="nil"/>
+              <w:bottom w:val="single" w:sz="4" w:space="0" w:color="auto"/>
+              <w:right w:val="single" w:sz="4" w:space="0" w:color="auto"/>
+            </w:tcBorders>
+            <w:shd w:val="clear" w:color="000000" w:fill="DDD9C4"/>
+            <w:noWrap/>
+            <w:vAlign w:val="bottom"/>
+          </w:tcPr>
+          <w:p>
+            <w:pPr>
+              <w:spacing w:after="0" w:line="240" w:lineRule="auto"/>
+              <w:rPr>
+                <w:rFonts w:ascii="Calibri" w:eastAsia="Times New Roman" w:hAnsi="Calibri" w:cs="Times New Roman"/>
+                <w:color w:val="000000"/>
+                <w:lang w:eastAsia="sv-SE"/>
+              </w:rPr>
+            </w:pPr>
+            <w:r>
+              <w:rPr>
+                <w:rFonts w:ascii="Calibri" w:eastAsia="Times New Roman" w:hAnsi="Calibri" w:cs="Times New Roman"/>
+                <w:color w:val="000000"/>
+                <w:lang w:eastAsia="sv-SE"/>
+              </w:rPr>
+              <w:t>Summa</w:t>
+            </w:r>
+          </w:p>
+        </w:tc>
+        <w:tc>
+          <w:tcPr>
+            <w:tcW w:w="1440" w:type="dxa"/>
+            <w:tcBorders>
+              <w:top w:val="single" w:sz="4" w:space="0" w:color="auto"/>
+              <w:left w:val="nil"/>
+              <w:bottom w:val="single" w:sz="4" w:space="0" w:color="auto"/>
+              <w:right w:val="single" w:sz="4" w:space="0" w:color="auto"/>
+            </w:tcBorders>
+            <w:shd w:val="clear" w:color="000000" w:fill="DDD9C4"/>
+            <w:noWrap/>
+            <w:vAlign w:val="bottom"/>
+          </w:tcPr>
+          <w:p>
+            <w:pPr>
+              <w:spacing w:after="0" w:line="240" w:lineRule="auto"/>
+              <w:rPr>
+                <w:rFonts w:ascii="Calibri" w:eastAsia="Times New Roman" w:hAnsi="Calibri" w:cs="Times New Roman"/>
+                <w:color w:val="000000"/>
+                <w:lang w:eastAsia="sv-SE"/>
+              </w:rPr>
+            </w:pPr>
+            <w:r>
+              <w:rPr>
+                <w:rFonts w:ascii="Calibri" w:eastAsia="Times New Roman" w:hAnsi="Calibri" w:cs="Times New Roman"/>
+                <w:color w:val="000000"/>
+                <w:lang w:eastAsia="sv-SE"/>
+              </w:rPr>
+              <w:t>34</w:t>
+            </w:r>
+          </w:p>
+        </w:tc>
+        <w:tc>
+          <w:tcPr>
+            <w:tcW w:w="1360" w:type="dxa"/>
+            <w:tcBorders>
+              <w:top w:val="single" w:sz="4" w:space="0" w:color="auto"/>
+              <w:left w:val="nil"/>
+              <w:bottom w:val="single" w:sz="4" w:space="0" w:color="auto"/>
+              <w:right w:val="single" w:sz="4" w:space="0" w:color="auto"/>
+            </w:tcBorders>
+            <w:shd w:val="clear" w:color="000000" w:fill="DDD9C4"/>
+            <w:noWrap/>
+            <w:vAlign w:val="bottom"/>
+          </w:tcPr>
+          <w:p>
+            <w:pPr>
+              <w:spacing w:after="0" w:line="240" w:lineRule="auto"/>
+              <w:rPr>
+                <w:rFonts w:ascii="Calibri" w:eastAsia="Times New Roman" w:hAnsi="Calibri" w:cs="Times New Roman"/>
+                <w:color w:val="000000"/>
+                <w:lang w:eastAsia="sv-SE"/>
+              </w:rPr>
+            </w:pPr>
+            <w:r>
+              <w:rPr>
+                <w:rFonts w:ascii="Calibri" w:eastAsia="Times New Roman" w:hAnsi="Calibri" w:cs="Times New Roman"/>
+                <w:color w:val="000000"/>
+                <w:lang w:eastAsia="sv-SE"/>
+              </w:rPr>
+              <w:t>31,5</w:t>
+            </w:r>
+          </w:p>
+        </w:tc>
+      </w:tr>
+      <w:tr>
+        <w:trPr>
+          <w:trHeight w:val="300"/>
+        </w:trPr>
+        <w:tc>
+          <w:tcPr>
+            <w:tcW w:w="2460" w:type="dxa"/>
+            <w:tcBorders>
+              <w:top w:val="single" w:sz="4" w:space="0" w:color="auto"/>
+              <w:left w:val="single" w:sz="4" w:space="0" w:color="auto"/>
+              <w:bottom w:val="single" w:sz="4" w:space="0" w:color="auto"/>
+              <w:right w:val="single" w:sz="4" w:space="0" w:color="auto"/>
+            </w:tcBorders>
+            <w:shd w:val="clear" w:color="000000" w:fill="DDD9C4"/>
+            <w:noWrap/>
+            <w:vAlign w:val="bottom"/>
+          </w:tcPr>
+          <w:p>
+            <w:pPr>
+              <w:spacing w:after="0" w:line="240" w:lineRule="auto"/>
+              <w:rPr>
+                <w:rFonts w:ascii="Calibri" w:eastAsia="Times New Roman" w:hAnsi="Calibri" w:cs="Times New Roman"/>
+                <w:color w:val="000000"/>
+                <w:lang w:eastAsia="sv-SE"/>
+              </w:rPr>
+            </w:pPr>
+          </w:p>
+        </w:tc>
+        <w:tc>
+          <w:tcPr>
+            <w:tcW w:w="2775" w:type="dxa"/>
+            <w:tcBorders>
+              <w:top w:val="single" w:sz="4" w:space="0" w:color="auto"/>
+              <w:left w:val="nil"/>
+              <w:bottom w:val="single" w:sz="4" w:space="0" w:color="auto"/>
+              <w:right w:val="single" w:sz="4" w:space="0" w:color="auto"/>
+            </w:tcBorders>
+            <w:shd w:val="clear" w:color="000000" w:fill="DDD9C4"/>
+            <w:noWrap/>
+            <w:vAlign w:val="bottom"/>
+          </w:tcPr>
+          <w:p>
+            <w:pPr>
+              <w:spacing w:after="0" w:line="240" w:lineRule="auto"/>
+              <w:rPr>
+                <w:rFonts w:ascii="Calibri" w:eastAsia="Times New Roman" w:hAnsi="Calibri" w:cs="Times New Roman"/>
+                <w:color w:val="000000"/>
+                <w:lang w:eastAsia="sv-SE"/>
+              </w:rPr>
+            </w:pPr>
+          </w:p>
+        </w:tc>
+        <w:tc>
+          <w:tcPr>
+            <w:tcW w:w="1597" w:type="dxa"/>
+            <w:tcBorders>
+              <w:top w:val="single" w:sz="4" w:space="0" w:color="auto"/>
+              <w:left w:val="nil"/>
+              <w:bottom w:val="single" w:sz="4" w:space="0" w:color="auto"/>
+              <w:right w:val="single" w:sz="4" w:space="0" w:color="auto"/>
+            </w:tcBorders>
+            <w:shd w:val="clear" w:color="000000" w:fill="DDD9C4"/>
+            <w:noWrap/>
+            <w:vAlign w:val="bottom"/>
+          </w:tcPr>
+          <w:p>
+            <w:pPr>
+              <w:spacing w:after="0" w:line="240" w:lineRule="auto"/>
+              <w:rPr>
+                <w:rFonts w:ascii="Calibri" w:eastAsia="Times New Roman" w:hAnsi="Calibri" w:cs="Times New Roman"/>
+                <w:color w:val="000000"/>
+                <w:lang w:eastAsia="sv-SE"/>
+              </w:rPr>
+            </w:pPr>
+            <w:r>
+              <w:rPr>
+                <w:rFonts w:ascii="Calibri" w:eastAsia="Times New Roman" w:hAnsi="Calibri" w:cs="Times New Roman"/>
+                <w:color w:val="000000"/>
+                <w:lang w:eastAsia="sv-SE"/>
+              </w:rPr>
+              <w:t>Tid f.g. iteration</w:t>
+            </w:r>
+          </w:p>
+        </w:tc>
+        <w:tc>
+          <w:tcPr>
+            <w:tcW w:w="1440" w:type="dxa"/>
+            <w:tcBorders>
+              <w:top w:val="single" w:sz="4" w:space="0" w:color="auto"/>
+              <w:left w:val="nil"/>
+              <w:bottom w:val="single" w:sz="4" w:space="0" w:color="auto"/>
+              <w:right w:val="single" w:sz="4" w:space="0" w:color="auto"/>
+            </w:tcBorders>
+            <w:shd w:val="clear" w:color="000000" w:fill="DDD9C4"/>
+            <w:noWrap/>
+            <w:vAlign w:val="bottom"/>
+          </w:tcPr>
+          <w:p>
+            <w:pPr>
+              <w:spacing w:after="0" w:line="240" w:lineRule="auto"/>
+              <w:rPr>
+                <w:rFonts w:ascii="Calibri" w:eastAsia="Times New Roman" w:hAnsi="Calibri" w:cs="Times New Roman"/>
+                <w:color w:val="000000"/>
+                <w:lang w:eastAsia="sv-SE"/>
+              </w:rPr>
+            </w:pPr>
+          </w:p>
+        </w:tc>
+        <w:tc>
+          <w:tcPr>
+            <w:tcW w:w="1360" w:type="dxa"/>
+            <w:tcBorders>
+              <w:top w:val="single" w:sz="4" w:space="0" w:color="auto"/>
+              <w:left w:val="nil"/>
+              <w:bottom w:val="single" w:sz="4" w:space="0" w:color="auto"/>
+              <w:right w:val="single" w:sz="4" w:space="0" w:color="auto"/>
+            </w:tcBorders>
+            <w:shd w:val="clear" w:color="000000" w:fill="DDD9C4"/>
+            <w:noWrap/>
+            <w:vAlign w:val="bottom"/>
+          </w:tcPr>
+          <w:p>
+            <w:pPr>
+              <w:spacing w:after="0" w:line="240" w:lineRule="auto"/>
+              <w:rPr>
+                <w:rFonts w:ascii="Calibri" w:eastAsia="Times New Roman" w:hAnsi="Calibri" w:cs="Times New Roman"/>
+                <w:color w:val="000000"/>
+                <w:lang w:eastAsia="sv-SE"/>
+              </w:rPr>
+            </w:pPr>
+            <w:r>
+              <w:rPr>
+                <w:rFonts w:ascii="Calibri" w:eastAsia="Times New Roman" w:hAnsi="Calibri" w:cs="Times New Roman"/>
+                <w:color w:val="000000"/>
+                <w:lang w:eastAsia="sv-SE"/>
+              </w:rPr>
+              <w:t>140,5</w:t>
+            </w:r>
+          </w:p>
+        </w:tc>
+      </w:tr>
+      <w:tr>
+        <w:trPr>
+          <w:trHeight w:val="300"/>
+        </w:trPr>
+        <w:tc>
+          <w:tcPr>
+            <w:tcW w:w="2460" w:type="dxa"/>
+            <w:tcBorders>
+              <w:top w:val="single" w:sz="4" w:space="0" w:color="auto"/>
+              <w:left w:val="single" w:sz="4" w:space="0" w:color="auto"/>
+              <w:bottom w:val="single" w:sz="4" w:space="0" w:color="auto"/>
+              <w:right w:val="single" w:sz="4" w:space="0" w:color="auto"/>
+            </w:tcBorders>
+            <w:shd w:val="clear" w:color="000000" w:fill="DDD9C4"/>
+            <w:noWrap/>
+            <w:vAlign w:val="bottom"/>
+          </w:tcPr>
+          <w:p>
+            <w:pPr>
+              <w:spacing w:after="0" w:line="240" w:lineRule="auto"/>
+              <w:rPr>
+                <w:rFonts w:ascii="Calibri" w:eastAsia="Times New Roman" w:hAnsi="Calibri" w:cs="Times New Roman"/>
+                <w:color w:val="000000"/>
+                <w:lang w:eastAsia="sv-SE"/>
+              </w:rPr>
+            </w:pPr>
+          </w:p>
+        </w:tc>
+        <w:tc>
+          <w:tcPr>
+            <w:tcW w:w="2775" w:type="dxa"/>
+            <w:tcBorders>
+              <w:top w:val="single" w:sz="4" w:space="0" w:color="auto"/>
+              <w:left w:val="nil"/>
+              <w:bottom w:val="single" w:sz="4" w:space="0" w:color="auto"/>
+              <w:right w:val="single" w:sz="4" w:space="0" w:color="auto"/>
+            </w:tcBorders>
+            <w:shd w:val="clear" w:color="000000" w:fill="DDD9C4"/>
+            <w:noWrap/>
+            <w:vAlign w:val="bottom"/>
+          </w:tcPr>
+          <w:p>
+            <w:pPr>
+              <w:spacing w:after="0" w:line="240" w:lineRule="auto"/>
+              <w:rPr>
+                <w:rFonts w:ascii="Calibri" w:eastAsia="Times New Roman" w:hAnsi="Calibri" w:cs="Times New Roman"/>
+                <w:color w:val="000000"/>
+                <w:lang w:eastAsia="sv-SE"/>
+              </w:rPr>
+            </w:pPr>
+          </w:p>
+        </w:tc>
+        <w:tc>
+          <w:tcPr>
+            <w:tcW w:w="1597" w:type="dxa"/>
+            <w:tcBorders>
+              <w:top w:val="single" w:sz="4" w:space="0" w:color="auto"/>
+              <w:left w:val="nil"/>
+              <w:bottom w:val="single" w:sz="4" w:space="0" w:color="auto"/>
+              <w:right w:val="single" w:sz="4" w:space="0" w:color="auto"/>
+            </w:tcBorders>
+            <w:shd w:val="clear" w:color="000000" w:fill="DDD9C4"/>
+            <w:noWrap/>
+            <w:vAlign w:val="bottom"/>
+          </w:tcPr>
+          <w:p>
+            <w:pPr>
+              <w:spacing w:after="0" w:line="240" w:lineRule="auto"/>
+              <w:rPr>
+                <w:rFonts w:ascii="Calibri" w:eastAsia="Times New Roman" w:hAnsi="Calibri" w:cs="Times New Roman"/>
+                <w:color w:val="000000"/>
+                <w:lang w:eastAsia="sv-SE"/>
+              </w:rPr>
+            </w:pPr>
+            <w:r>
+              <w:rPr>
+                <w:rFonts w:ascii="Calibri" w:eastAsia="Times New Roman" w:hAnsi="Calibri" w:cs="Times New Roman"/>
+                <w:color w:val="000000"/>
+                <w:lang w:eastAsia="sv-SE"/>
+              </w:rPr>
               <w:t>Total tid</w:t>
             </w:r>
           </w:p>
@@ -2834,6 +3415,14 @@
                 <w:lang w:eastAsia="sv-SE"/>
               </w:rPr>
             </w:pPr>
+            <w:r>
+              <w:rPr>
+                <w:rFonts w:ascii="Calibri" w:eastAsia="Times New Roman" w:hAnsi="Calibri" w:cs="Times New Roman"/>
+                <w:color w:val="000000"/>
+                <w:lang w:eastAsia="sv-SE"/>
+              </w:rPr>
+              <w:t>172</w:t>
+            </w:r>
           </w:p>
         </w:tc>
       </w:tr>
@@ -3097,6 +3686,14 @@
                 <w:lang w:eastAsia="sv-SE"/>
               </w:rPr>
             </w:pPr>
+            <w:r>
+              <w:rPr>
+                <w:rFonts w:ascii="Calibri" w:eastAsia="Times New Roman" w:hAnsi="Calibri" w:cs="Times New Roman"/>
+                <w:color w:val="000000"/>
+                <w:lang w:eastAsia="sv-SE"/>
+              </w:rPr>
+              <w:t>K1.4.</w:t>
+            </w:r>
           </w:p>
         </w:tc>
         <w:tc>
@@ -3147,7 +3744,7 @@
                 <w:color w:val="000000"/>
                 <w:lang w:eastAsia="sv-SE"/>
               </w:rPr>
-              <w:t>Ej påbörjad</w:t>
+              <w:t>Klar</w:t>
             </w:r>
           </w:p>
         </w:tc>
@@ -3216,6 +3813,14 @@
                 <w:lang w:eastAsia="sv-SE"/>
               </w:rPr>
             </w:pPr>
+            <w:r>
+              <w:rPr>
+                <w:rFonts w:ascii="Calibri" w:eastAsia="Times New Roman" w:hAnsi="Calibri" w:cs="Times New Roman"/>
+                <w:color w:val="000000"/>
+                <w:lang w:eastAsia="sv-SE"/>
+              </w:rPr>
+              <w:t>K2.</w:t>
+            </w:r>
           </w:p>
         </w:tc>
         <w:tc>
@@ -3266,7 +3871,7 @@
                 <w:color w:val="000000"/>
                 <w:lang w:eastAsia="sv-SE"/>
               </w:rPr>
-              <w:t>Ej påbörjad</w:t>
+              <w:t>Klar</w:t>
             </w:r>
           </w:p>
         </w:tc>
@@ -3335,6 +3940,14 @@
                 <w:lang w:eastAsia="sv-SE"/>
               </w:rPr>
             </w:pPr>
+            <w:r>
+              <w:rPr>
+                <w:rFonts w:ascii="Calibri" w:eastAsia="Times New Roman" w:hAnsi="Calibri" w:cs="Times New Roman"/>
+                <w:color w:val="000000"/>
+                <w:lang w:eastAsia="sv-SE"/>
+              </w:rPr>
+              <w:t>K1.6.</w:t>
+            </w:r>
           </w:p>
         </w:tc>
         <w:tc>
@@ -3385,7 +3998,7 @@
                 <w:color w:val="000000"/>
                 <w:lang w:eastAsia="sv-SE"/>
               </w:rPr>
-              <w:t>Påbörjad</w:t>
+              <w:t>Klar</w:t>
             </w:r>
           </w:p>
         </w:tc>
@@ -3454,6 +4067,14 @@
                 <w:lang w:eastAsia="sv-SE"/>
               </w:rPr>
             </w:pPr>
+            <w:r>
+              <w:rPr>
+                <w:rFonts w:ascii="Calibri" w:eastAsia="Times New Roman" w:hAnsi="Calibri" w:cs="Times New Roman"/>
+                <w:color w:val="000000"/>
+                <w:lang w:eastAsia="sv-SE"/>
+              </w:rPr>
+              <w:t>F4.1.</w:t>
+            </w:r>
           </w:p>
         </w:tc>
         <w:tc>
@@ -3504,7 +4125,7 @@
                 <w:color w:val="000000"/>
                 <w:lang w:eastAsia="sv-SE"/>
               </w:rPr>
-              <w:t>Ej påbörjad</w:t>
+              <w:t>Klar</w:t>
             </w:r>
           </w:p>
         </w:tc>
@@ -3623,7 +4244,7 @@
                 <w:color w:val="000000"/>
                 <w:lang w:eastAsia="sv-SE"/>
               </w:rPr>
-              <w:t>Ej påbörjad</w:t>
+              <w:t>Klar</w:t>
             </w:r>
           </w:p>
         </w:tc>
@@ -3742,7 +4363,7 @@
                 <w:color w:val="000000"/>
                 <w:lang w:eastAsia="sv-SE"/>
               </w:rPr>
-              <w:t>Ej påbörjad</w:t>
+              <w:t>Klar</w:t>
             </w:r>
           </w:p>
         </w:tc>
@@ -3938,6 +4559,14 @@
               </w:rPr>
               <w:t>K3</w:t>
             </w:r>
+            <w:r>
+              <w:rPr>
+                <w:rFonts w:ascii="Calibri" w:eastAsia="Times New Roman" w:hAnsi="Calibri" w:cs="Times New Roman"/>
+                <w:color w:val="000000"/>
+                <w:lang w:eastAsia="sv-SE"/>
+              </w:rPr>
+              <w:t>.</w:t>
+            </w:r>
           </w:p>
         </w:tc>
         <w:tc>
@@ -3988,7 +4617,7 @@
                 <w:color w:val="000000"/>
                 <w:lang w:eastAsia="sv-SE"/>
               </w:rPr>
-              <w:t>Ej påbörjad</w:t>
+              <w:t>Klar</w:t>
             </w:r>
           </w:p>
         </w:tc>
@@ -4065,6 +4694,14 @@
               </w:rPr>
               <w:t>K3</w:t>
             </w:r>
+            <w:r>
+              <w:rPr>
+                <w:rFonts w:ascii="Calibri" w:eastAsia="Times New Roman" w:hAnsi="Calibri" w:cs="Times New Roman"/>
+                <w:color w:val="000000"/>
+                <w:lang w:eastAsia="sv-SE"/>
+              </w:rPr>
+              <w:t>.</w:t>
+            </w:r>
           </w:p>
         </w:tc>
         <w:tc>
@@ -4115,7 +4752,7 @@
                 <w:color w:val="000000"/>
                 <w:lang w:eastAsia="sv-SE"/>
               </w:rPr>
-              <w:t>Ej påbörjad</w:t>
+              <w:t>Klar</w:t>
             </w:r>
           </w:p>
         </w:tc>
@@ -4208,8 +4845,10 @@
                 <w:color w:val="000000"/>
                 <w:lang w:eastAsia="sv-SE"/>
               </w:rPr>
-              <w:t>Skapa interationsplan 5</w:t>
-            </w:r>
+              <w:t>Skapa interationsplan 6</w:t>
+            </w:r>
+            <w:bookmarkStart w:id="0" w:name="_GoBack"/>
+            <w:bookmarkEnd w:id="0"/>
           </w:p>
         </w:tc>
         <w:tc>
@@ -4234,7 +4873,7 @@
                 <w:color w:val="000000"/>
                 <w:lang w:eastAsia="sv-SE"/>
               </w:rPr>
-              <w:t>Ej påbörjad</w:t>
+              <w:t>Klar</w:t>
             </w:r>
           </w:p>
         </w:tc>
@@ -4510,6 +5149,14 @@
                 <w:lang w:eastAsia="sv-SE"/>
               </w:rPr>
             </w:pPr>
+            <w:r>
+              <w:rPr>
+                <w:rFonts w:ascii="Calibri" w:eastAsia="Times New Roman" w:hAnsi="Calibri" w:cs="Times New Roman"/>
+                <w:color w:val="000000"/>
+                <w:lang w:eastAsia="sv-SE"/>
+              </w:rPr>
+              <w:t>31,5</w:t>
+            </w:r>
           </w:p>
         </w:tc>
       </w:tr>
@@ -4724,6 +5371,14 @@
                 <w:lang w:eastAsia="sv-SE"/>
               </w:rPr>
             </w:pPr>
+            <w:r>
+              <w:rPr>
+                <w:rFonts w:ascii="Calibri" w:eastAsia="Times New Roman" w:hAnsi="Calibri" w:cs="Times New Roman"/>
+                <w:color w:val="000000"/>
+                <w:lang w:eastAsia="sv-SE"/>
+              </w:rPr>
+              <w:t>172</w:t>
+            </w:r>
           </w:p>
         </w:tc>
       </w:tr>
@@ -4800,7 +5455,7 @@
           <w:rPr>
             <w:noProof/>
           </w:rPr>
-          <w:t>1</w:t>
+          <w:t>2</w:t>
         </w:r>
         <w:r>
           <w:rPr>

--- a/Dokumentation/Iteration 5.docx
+++ b/Dokumentation/Iteration 5.docx
@@ -6,6 +6,8 @@
       <w:pPr>
         <w:pStyle w:val="Title"/>
       </w:pPr>
+      <w:bookmarkStart w:id="0" w:name="_GoBack"/>
+      <w:bookmarkEnd w:id="0"/>
       <w:r>
         <w:t>Iteration 5 – Construction (v.20)</w:t>
       </w:r>
@@ -4847,8 +4849,6 @@
               </w:rPr>
               <w:t>Skapa interationsplan 6</w:t>
             </w:r>
-            <w:bookmarkStart w:id="0" w:name="_GoBack"/>
-            <w:bookmarkEnd w:id="0"/>
           </w:p>
         </w:tc>
         <w:tc>
@@ -5455,7 +5455,7 @@
           <w:rPr>
             <w:noProof/>
           </w:rPr>
-          <w:t>2</w:t>
+          <w:t>1</w:t>
         </w:r>
         <w:r>
           <w:rPr>
